--- a/template.docx
+++ b/template.docx
@@ -103,11 +103,17 @@
             <w:r>
               <w:t>@@Shipping.Name</w:t>
             </w:r>
+            <w:r>
+              <w:t xml:space="preserve"> </w:t>
+            </w:r>
           </w:p>
           <w:p>
             <w:r>
               <w:t>@@Shipping.Street</w:t>
             </w:r>
+            <w:r>
+              <w:t xml:space="preserve"> </w:t>
+            </w:r>
           </w:p>
         </w:tc>
         <w:tc>
@@ -131,10 +137,16 @@
             <w:r>
               <w:t>@@Billing.Name</w:t>
             </w:r>
+            <w:r>
+              <w:t xml:space="preserve"> </w:t>
+            </w:r>
           </w:p>
           <w:p>
             <w:r>
               <w:t>@@Billing.Street</w:t>
+            </w:r>
+            <w:r>
+              <w:t xml:space="preserve"> </w:t>
             </w:r>
           </w:p>
         </w:tc>
@@ -301,10 +313,16 @@
             <w:r>
               <w:t>@@Item.ProductName</w:t>
             </w:r>
+            <w:r>
+              <w:t xml:space="preserve"> </w:t>
+            </w:r>
           </w:p>
           <w:p>
             <w:r>
               <w:t>@@Item.Comment</w:t>
+            </w:r>
+            <w:r>
+              <w:t xml:space="preserve"> </w:t>
             </w:r>
           </w:p>
         </w:tc>
@@ -324,6 +342,12 @@
                 <w:noProof/>
               </w:rPr>
               <w:t>@@Item.Quantity</w:t>
+            </w:r>
+            <w:r>
+              <w:rPr>
+                <w:noProof/>
+              </w:rPr>
+              <w:t xml:space="preserve"> </w:t>
             </w:r>
           </w:p>
         </w:tc>
@@ -338,6 +362,9 @@
             <w:r>
               <w:t>@@Item.USPrice</w:t>
             </w:r>
+            <w:r>
+              <w:t xml:space="preserve"> </w:t>
+            </w:r>
           </w:p>
         </w:tc>
         <w:tc>
@@ -399,6 +426,12 @@
                 <w:noProof/>
               </w:rPr>
               <w:t>@@Item.ShipDate</w:t>
+            </w:r>
+            <w:r>
+              <w:rPr>
+                <w:noProof/>
+              </w:rPr>
+              <w:t xml:space="preserve"> </w:t>
             </w:r>
           </w:p>
         </w:tc>
@@ -524,6 +557,12 @@
           <w:lang w:val="it-IT"/>
         </w:rPr>
         <w:t>Notes: @@DeliveryNotes</w:t>
+      </w:r>
+      <w:r>
+        <w:rPr>
+          <w:lang w:val="it-IT"/>
+        </w:rPr>
+        <w:t xml:space="preserve"> </w:t>
       </w:r>
     </w:p>
     <w:p>
@@ -551,6 +590,9 @@
             <w:r>
               <w:t>@@Shipping.Name</w:t>
             </w:r>
+            <w:r>
+              <w:t xml:space="preserve"> </w:t>
+            </w:r>
           </w:p>
         </w:tc>
       </w:tr>
@@ -563,6 +605,9 @@
             <w:r>
               <w:t>@@Shipping.Street</w:t>
             </w:r>
+            <w:r>
+              <w:t xml:space="preserve"> </w:t>
+            </w:r>
           </w:p>
         </w:tc>
       </w:tr>
@@ -579,6 +624,9 @@
             </w:pPr>
             <w:r>
               <w:t>@@Shipping.Country</w:t>
+            </w:r>
+            <w:r>
+              <w:t xml:space="preserve"> </w:t>
             </w:r>
           </w:p>
         </w:tc>
@@ -603,6 +651,12 @@
           <w:lang w:val="it-IT"/>
         </w:rPr>
         <w:t>@@PurchaseOrderNumber</w:t>
+      </w:r>
+      <w:r>
+        <w:rPr>
+          <w:lang w:val="it-IT"/>
+        </w:rPr>
+        <w:t xml:space="preserve"> </w:t>
       </w:r>
     </w:p>
     <w:p>
@@ -716,6 +770,12 @@
               <w:rPr>
                 <w:lang w:val="it-IT"/>
               </w:rPr>
+              <w:t xml:space="preserve"> </w:t>
+            </w:r>
+            <w:r>
+              <w:rPr>
+                <w:lang w:val="it-IT"/>
+              </w:rPr>
               <w:t>@@action</w:t>
             </w:r>
             <w:r>
@@ -742,6 +802,12 @@
                 <w:lang w:val="it-IT"/>
               </w:rPr>
             </w:pPr>
+            <w:r>
+              <w:rPr>
+                <w:lang w:val="it-IT"/>
+              </w:rPr>
+              <w:t xml:space="preserve"> </w:t>
+            </w:r>
             <w:r>
               <w:rPr>
                 <w:lang w:val="it-IT"/>
@@ -863,12 +929,8 @@
       </w:pPr>
     </w:p>
     <w:sectPr>
-      <w:headerReference w:type="even" r:id="rId10"/>
-      <w:headerReference w:type="default" r:id="rId11"/>
-      <w:footerReference w:type="even" r:id="rId12"/>
-      <w:footerReference w:type="default" r:id="rId13"/>
-      <w:headerReference w:type="first" r:id="rId14"/>
-      <w:footerReference w:type="first" r:id="rId15"/>
+      <w:headerReference w:type="default" r:id="rId10"/>
+      <w:footerReference w:type="default" r:id="rId11"/>
       <w:pgSz w:w="12240" w:h="15840"/>
       <w:pgMar w:top="720" w:right="720" w:bottom="720" w:left="720" w:header="720" w:footer="720" w:gutter="0"/>
       <w:cols w:space="720"/>
@@ -904,16 +966,6 @@
 </file>
 
 <file path=word/footer1.xml><?xml version="1.0" encoding="utf-8"?>
-<w:ftr xmlns:wpc="http://schemas.microsoft.com/office/word/2010/wordprocessingCanvas" xmlns:cx="http://schemas.microsoft.com/office/drawing/2014/chartex" xmlns:cx1="http://schemas.microsoft.com/office/drawing/2015/9/8/chartex" xmlns:cx2="http://schemas.microsoft.com/office/drawing/2015/10/21/chartex" xmlns:cx3="http://schemas.microsoft.com/office/drawing/2016/5/9/chartex" xmlns:cx4="http://schemas.microsoft.com/office/drawing/2016/5/10/chartex" xmlns:cx5="http://schemas.microsoft.com/office/drawing/2016/5/11/chartex" xmlns:cx6="http://schemas.microsoft.com/office/drawing/2016/5/12/chartex" xmlns:cx7="http://schemas.microsoft.com/office/drawing/2016/5/13/chartex" xmlns:cx8="http://schemas.microsoft.com/office/drawing/2016/5/14/chartex" xmlns:mc="http://schemas.openxmlformats.org/markup-compatibility/2006" xmlns:aink="http://schemas.microsoft.com/office/drawing/2016/ink" xmlns:am3d="http://schemas.microsoft.com/office/drawing/2017/model3d" xmlns:o="urn:schemas-microsoft-com:office:office" xmlns:oel="http://schemas.microsoft.com/office/2019/extlst" xmlns:r="http://schemas.openxmlformats.org/officeDocument/2006/relationships" xmlns:m="http://schemas.openxmlformats.org/officeDocument/2006/math" xmlns:v="urn:schemas-microsoft-com:vml" xmlns:wp14="http://schemas.microsoft.com/office/word/2010/wordprocessingDrawing" xmlns:wp="http://schemas.openxmlformats.org/drawingml/2006/wordprocessingDrawing" xmlns:w10="urn:schemas-microsoft-com:office:word" xmlns:w="http://schemas.openxmlformats.org/wordprocessingml/2006/main" xmlns:w14="http://schemas.microsoft.com/office/word/2010/wordml" xmlns:w15="http://schemas.microsoft.com/office/word/2012/wordml" xmlns:w16cex="http://schemas.microsoft.com/office/word/2018/wordml/cex" xmlns:w16cid="http://schemas.microsoft.com/office/word/2016/wordml/cid" xmlns:w16="http://schemas.microsoft.com/office/word/2018/wordml" xmlns:w16sdtdh="http://schemas.microsoft.com/office/word/2020/wordml/sdtdatahash" xmlns:w16se="http://schemas.microsoft.com/office/word/2015/wordml/symex" xmlns:wpg="http://schemas.microsoft.com/office/word/2010/wordprocessingGroup" xmlns:wpi="http://schemas.microsoft.com/office/word/2010/wordprocessingInk" xmlns:wne="http://schemas.microsoft.com/office/word/2006/wordml" xmlns:wps="http://schemas.microsoft.com/office/word/2010/wordprocessingShape" mc:Ignorable="w14 w15 w16se w16cid w16 w16cex w16sdtdh wp14">
-  <w:p>
-    <w:pPr>
-      <w:pStyle w:val="Pidipagina"/>
-    </w:pPr>
-  </w:p>
-</w:ftr>
-</file>
-
-<file path=word/footer2.xml><?xml version="1.0" encoding="utf-8"?>
 <w:ftr xmlns:wpc="http://schemas.microsoft.com/office/word/2010/wordprocessingCanvas" xmlns:cx="http://schemas.microsoft.com/office/drawing/2014/chartex" xmlns:cx1="http://schemas.microsoft.com/office/drawing/2015/9/8/chartex" xmlns:cx2="http://schemas.microsoft.com/office/drawing/2015/10/21/chartex" xmlns:cx3="http://schemas.microsoft.com/office/drawing/2016/5/9/chartex" xmlns:cx4="http://schemas.microsoft.com/office/drawing/2016/5/10/chartex" xmlns:cx5="http://schemas.microsoft.com/office/drawing/2016/5/11/chartex" xmlns:cx6="http://schemas.microsoft.com/office/drawing/2016/5/12/chartex" xmlns:cx7="http://schemas.microsoft.com/office/drawing/2016/5/13/chartex" xmlns:cx8="http://schemas.microsoft.com/office/drawing/2016/5/14/chartex" xmlns:mc="http://schemas.openxmlformats.org/markup-compatibility/2006" xmlns:aink="http://schemas.microsoft.com/office/drawing/2016/ink" xmlns:am3d="http://schemas.microsoft.com/office/drawing/2017/model3d" xmlns:o="urn:schemas-microsoft-com:office:office" xmlns:oel="http://schemas.microsoft.com/office/2019/extlst" xmlns:r="http://schemas.openxmlformats.org/officeDocument/2006/relationships" xmlns:m="http://schemas.openxmlformats.org/officeDocument/2006/math" xmlns:v="urn:schemas-microsoft-com:vml" xmlns:wp14="http://schemas.microsoft.com/office/word/2010/wordprocessingDrawing" xmlns:wp="http://schemas.openxmlformats.org/drawingml/2006/wordprocessingDrawing" xmlns:w10="urn:schemas-microsoft-com:office:word" xmlns:w="http://schemas.openxmlformats.org/wordprocessingml/2006/main" xmlns:w14="http://schemas.microsoft.com/office/word/2010/wordml" xmlns:w15="http://schemas.microsoft.com/office/word/2012/wordml" xmlns:w16cex="http://schemas.microsoft.com/office/word/2018/wordml/cex" xmlns:w16cid="http://schemas.microsoft.com/office/word/2016/wordml/cid" xmlns:w16="http://schemas.microsoft.com/office/word/2018/wordml" xmlns:w16sdtdh="http://schemas.microsoft.com/office/word/2020/wordml/sdtdatahash" xmlns:w16se="http://schemas.microsoft.com/office/word/2015/wordml/symex" xmlns:wpg="http://schemas.microsoft.com/office/word/2010/wordprocessingGroup" xmlns:wpi="http://schemas.microsoft.com/office/word/2010/wordprocessingInk" xmlns:wne="http://schemas.microsoft.com/office/word/2006/wordml" xmlns:wps="http://schemas.microsoft.com/office/word/2010/wordprocessingShape" mc:Ignorable="w14 w15 w16se w16cid w16 w16cex w16sdtdh wp14">
   <w:p>
     <w:pPr>
@@ -1203,16 +1255,6 @@
 </w:ftr>
 </file>
 
-<file path=word/footer3.xml><?xml version="1.0" encoding="utf-8"?>
-<w:ftr xmlns:wpc="http://schemas.microsoft.com/office/word/2010/wordprocessingCanvas" xmlns:cx="http://schemas.microsoft.com/office/drawing/2014/chartex" xmlns:cx1="http://schemas.microsoft.com/office/drawing/2015/9/8/chartex" xmlns:cx2="http://schemas.microsoft.com/office/drawing/2015/10/21/chartex" xmlns:cx3="http://schemas.microsoft.com/office/drawing/2016/5/9/chartex" xmlns:cx4="http://schemas.microsoft.com/office/drawing/2016/5/10/chartex" xmlns:cx5="http://schemas.microsoft.com/office/drawing/2016/5/11/chartex" xmlns:cx6="http://schemas.microsoft.com/office/drawing/2016/5/12/chartex" xmlns:cx7="http://schemas.microsoft.com/office/drawing/2016/5/13/chartex" xmlns:cx8="http://schemas.microsoft.com/office/drawing/2016/5/14/chartex" xmlns:mc="http://schemas.openxmlformats.org/markup-compatibility/2006" xmlns:aink="http://schemas.microsoft.com/office/drawing/2016/ink" xmlns:am3d="http://schemas.microsoft.com/office/drawing/2017/model3d" xmlns:o="urn:schemas-microsoft-com:office:office" xmlns:oel="http://schemas.microsoft.com/office/2019/extlst" xmlns:r="http://schemas.openxmlformats.org/officeDocument/2006/relationships" xmlns:m="http://schemas.openxmlformats.org/officeDocument/2006/math" xmlns:v="urn:schemas-microsoft-com:vml" xmlns:wp14="http://schemas.microsoft.com/office/word/2010/wordprocessingDrawing" xmlns:wp="http://schemas.openxmlformats.org/drawingml/2006/wordprocessingDrawing" xmlns:w10="urn:schemas-microsoft-com:office:word" xmlns:w="http://schemas.openxmlformats.org/wordprocessingml/2006/main" xmlns:w14="http://schemas.microsoft.com/office/word/2010/wordml" xmlns:w15="http://schemas.microsoft.com/office/word/2012/wordml" xmlns:w16cex="http://schemas.microsoft.com/office/word/2018/wordml/cex" xmlns:w16cid="http://schemas.microsoft.com/office/word/2016/wordml/cid" xmlns:w16="http://schemas.microsoft.com/office/word/2018/wordml" xmlns:w16sdtdh="http://schemas.microsoft.com/office/word/2020/wordml/sdtdatahash" xmlns:w16se="http://schemas.microsoft.com/office/word/2015/wordml/symex" xmlns:wpg="http://schemas.microsoft.com/office/word/2010/wordprocessingGroup" xmlns:wpi="http://schemas.microsoft.com/office/word/2010/wordprocessingInk" xmlns:wne="http://schemas.microsoft.com/office/word/2006/wordml" xmlns:wps="http://schemas.microsoft.com/office/word/2010/wordprocessingShape" mc:Ignorable="w14 w15 w16se w16cid w16 w16cex w16sdtdh wp14">
-  <w:p>
-    <w:pPr>
-      <w:pStyle w:val="Pidipagina"/>
-    </w:pPr>
-  </w:p>
-</w:ftr>
-</file>
-
 <file path=word/footnotes.xml><?xml version="1.0" encoding="utf-8"?>
 <w:footnotes xmlns:wpc="http://schemas.microsoft.com/office/word/2010/wordprocessingCanvas" xmlns:cx="http://schemas.microsoft.com/office/drawing/2014/chartex" xmlns:cx1="http://schemas.microsoft.com/office/drawing/2015/9/8/chartex" xmlns:cx2="http://schemas.microsoft.com/office/drawing/2015/10/21/chartex" xmlns:cx3="http://schemas.microsoft.com/office/drawing/2016/5/9/chartex" xmlns:cx4="http://schemas.microsoft.com/office/drawing/2016/5/10/chartex" xmlns:cx5="http://schemas.microsoft.com/office/drawing/2016/5/11/chartex" xmlns:cx6="http://schemas.microsoft.com/office/drawing/2016/5/12/chartex" xmlns:cx7="http://schemas.microsoft.com/office/drawing/2016/5/13/chartex" xmlns:cx8="http://schemas.microsoft.com/office/drawing/2016/5/14/chartex" xmlns:mc="http://schemas.openxmlformats.org/markup-compatibility/2006" xmlns:aink="http://schemas.microsoft.com/office/drawing/2016/ink" xmlns:am3d="http://schemas.microsoft.com/office/drawing/2017/model3d" xmlns:o="urn:schemas-microsoft-com:office:office" xmlns:oel="http://schemas.microsoft.com/office/2019/extlst" xmlns:r="http://schemas.openxmlformats.org/officeDocument/2006/relationships" xmlns:m="http://schemas.openxmlformats.org/officeDocument/2006/math" xmlns:v="urn:schemas-microsoft-com:vml" xmlns:wp14="http://schemas.microsoft.com/office/word/2010/wordprocessingDrawing" xmlns:wp="http://schemas.openxmlformats.org/drawingml/2006/wordprocessingDrawing" xmlns:w10="urn:schemas-microsoft-com:office:word" xmlns:w="http://schemas.openxmlformats.org/wordprocessingml/2006/main" xmlns:w14="http://schemas.microsoft.com/office/word/2010/wordml" xmlns:w15="http://schemas.microsoft.com/office/word/2012/wordml" xmlns:w16cex="http://schemas.microsoft.com/office/word/2018/wordml/cex" xmlns:w16cid="http://schemas.microsoft.com/office/word/2016/wordml/cid" xmlns:w16="http://schemas.microsoft.com/office/word/2018/wordml" xmlns:w16sdtdh="http://schemas.microsoft.com/office/word/2020/wordml/sdtdatahash" xmlns:w16se="http://schemas.microsoft.com/office/word/2015/wordml/symex" xmlns:wpg="http://schemas.microsoft.com/office/word/2010/wordprocessingGroup" xmlns:wpi="http://schemas.microsoft.com/office/word/2010/wordprocessingInk" xmlns:wne="http://schemas.microsoft.com/office/word/2006/wordml" xmlns:wps="http://schemas.microsoft.com/office/word/2010/wordprocessingShape" mc:Ignorable="w14 w15 w16se w16cid w16 w16cex w16sdtdh wp14">
   <w:footnote w:type="separator" w:id="-1">
@@ -1239,16 +1281,6 @@
 </file>
 
 <file path=word/header1.xml><?xml version="1.0" encoding="utf-8"?>
-<w:hdr xmlns:wpc="http://schemas.microsoft.com/office/word/2010/wordprocessingCanvas" xmlns:cx="http://schemas.microsoft.com/office/drawing/2014/chartex" xmlns:cx1="http://schemas.microsoft.com/office/drawing/2015/9/8/chartex" xmlns:cx2="http://schemas.microsoft.com/office/drawing/2015/10/21/chartex" xmlns:cx3="http://schemas.microsoft.com/office/drawing/2016/5/9/chartex" xmlns:cx4="http://schemas.microsoft.com/office/drawing/2016/5/10/chartex" xmlns:cx5="http://schemas.microsoft.com/office/drawing/2016/5/11/chartex" xmlns:cx6="http://schemas.microsoft.com/office/drawing/2016/5/12/chartex" xmlns:cx7="http://schemas.microsoft.com/office/drawing/2016/5/13/chartex" xmlns:cx8="http://schemas.microsoft.com/office/drawing/2016/5/14/chartex" xmlns:mc="http://schemas.openxmlformats.org/markup-compatibility/2006" xmlns:aink="http://schemas.microsoft.com/office/drawing/2016/ink" xmlns:am3d="http://schemas.microsoft.com/office/drawing/2017/model3d" xmlns:o="urn:schemas-microsoft-com:office:office" xmlns:oel="http://schemas.microsoft.com/office/2019/extlst" xmlns:r="http://schemas.openxmlformats.org/officeDocument/2006/relationships" xmlns:m="http://schemas.openxmlformats.org/officeDocument/2006/math" xmlns:v="urn:schemas-microsoft-com:vml" xmlns:wp14="http://schemas.microsoft.com/office/word/2010/wordprocessingDrawing" xmlns:wp="http://schemas.openxmlformats.org/drawingml/2006/wordprocessingDrawing" xmlns:w10="urn:schemas-microsoft-com:office:word" xmlns:w="http://schemas.openxmlformats.org/wordprocessingml/2006/main" xmlns:w14="http://schemas.microsoft.com/office/word/2010/wordml" xmlns:w15="http://schemas.microsoft.com/office/word/2012/wordml" xmlns:w16cex="http://schemas.microsoft.com/office/word/2018/wordml/cex" xmlns:w16cid="http://schemas.microsoft.com/office/word/2016/wordml/cid" xmlns:w16="http://schemas.microsoft.com/office/word/2018/wordml" xmlns:w16sdtdh="http://schemas.microsoft.com/office/word/2020/wordml/sdtdatahash" xmlns:w16se="http://schemas.microsoft.com/office/word/2015/wordml/symex" xmlns:wpg="http://schemas.microsoft.com/office/word/2010/wordprocessingGroup" xmlns:wpi="http://schemas.microsoft.com/office/word/2010/wordprocessingInk" xmlns:wne="http://schemas.microsoft.com/office/word/2006/wordml" xmlns:wps="http://schemas.microsoft.com/office/word/2010/wordprocessingShape" mc:Ignorable="w14 w15 w16se w16cid w16 w16cex w16sdtdh wp14">
-  <w:p>
-    <w:pPr>
-      <w:pStyle w:val="Intestazione"/>
-    </w:pPr>
-  </w:p>
-</w:hdr>
-</file>
-
-<file path=word/header2.xml><?xml version="1.0" encoding="utf-8"?>
 <w:hdr xmlns:wpc="http://schemas.microsoft.com/office/word/2010/wordprocessingCanvas" xmlns:cx="http://schemas.microsoft.com/office/drawing/2014/chartex" xmlns:cx1="http://schemas.microsoft.com/office/drawing/2015/9/8/chartex" xmlns:cx2="http://schemas.microsoft.com/office/drawing/2015/10/21/chartex" xmlns:cx3="http://schemas.microsoft.com/office/drawing/2016/5/9/chartex" xmlns:cx4="http://schemas.microsoft.com/office/drawing/2016/5/10/chartex" xmlns:cx5="http://schemas.microsoft.com/office/drawing/2016/5/11/chartex" xmlns:cx6="http://schemas.microsoft.com/office/drawing/2016/5/12/chartex" xmlns:cx7="http://schemas.microsoft.com/office/drawing/2016/5/13/chartex" xmlns:cx8="http://schemas.microsoft.com/office/drawing/2016/5/14/chartex" xmlns:mc="http://schemas.openxmlformats.org/markup-compatibility/2006" xmlns:aink="http://schemas.microsoft.com/office/drawing/2016/ink" xmlns:am3d="http://schemas.microsoft.com/office/drawing/2017/model3d" xmlns:o="urn:schemas-microsoft-com:office:office" xmlns:oel="http://schemas.microsoft.com/office/2019/extlst" xmlns:r="http://schemas.openxmlformats.org/officeDocument/2006/relationships" xmlns:m="http://schemas.openxmlformats.org/officeDocument/2006/math" xmlns:v="urn:schemas-microsoft-com:vml" xmlns:wp14="http://schemas.microsoft.com/office/word/2010/wordprocessingDrawing" xmlns:wp="http://schemas.openxmlformats.org/drawingml/2006/wordprocessingDrawing" xmlns:w10="urn:schemas-microsoft-com:office:word" xmlns:w="http://schemas.openxmlformats.org/wordprocessingml/2006/main" xmlns:w14="http://schemas.microsoft.com/office/word/2010/wordml" xmlns:w15="http://schemas.microsoft.com/office/word/2012/wordml" xmlns:w16cex="http://schemas.microsoft.com/office/word/2018/wordml/cex" xmlns:w16cid="http://schemas.microsoft.com/office/word/2016/wordml/cid" xmlns:w16="http://schemas.microsoft.com/office/word/2018/wordml" xmlns:w16sdtdh="http://schemas.microsoft.com/office/word/2020/wordml/sdtdatahash" xmlns:w16se="http://schemas.microsoft.com/office/word/2015/wordml/symex" xmlns:wpg="http://schemas.microsoft.com/office/word/2010/wordprocessingGroup" xmlns:wpi="http://schemas.microsoft.com/office/word/2010/wordprocessingInk" xmlns:wne="http://schemas.microsoft.com/office/word/2006/wordml" xmlns:wps="http://schemas.microsoft.com/office/word/2010/wordprocessingShape" mc:Ignorable="w14 w15 w16se w16cid w16 w16cex w16sdtdh wp14">
   <w:p>
     <w:pPr>
@@ -1268,16 +1300,6 @@
       <w:t>@@OrderDate</w:t>
     </w:r>
   </w:p>
-  <w:p>
-    <w:pPr>
-      <w:pStyle w:val="Intestazione"/>
-    </w:pPr>
-  </w:p>
-</w:hdr>
-</file>
-
-<file path=word/header3.xml><?xml version="1.0" encoding="utf-8"?>
-<w:hdr xmlns:wpc="http://schemas.microsoft.com/office/word/2010/wordprocessingCanvas" xmlns:cx="http://schemas.microsoft.com/office/drawing/2014/chartex" xmlns:cx1="http://schemas.microsoft.com/office/drawing/2015/9/8/chartex" xmlns:cx2="http://schemas.microsoft.com/office/drawing/2015/10/21/chartex" xmlns:cx3="http://schemas.microsoft.com/office/drawing/2016/5/9/chartex" xmlns:cx4="http://schemas.microsoft.com/office/drawing/2016/5/10/chartex" xmlns:cx5="http://schemas.microsoft.com/office/drawing/2016/5/11/chartex" xmlns:cx6="http://schemas.microsoft.com/office/drawing/2016/5/12/chartex" xmlns:cx7="http://schemas.microsoft.com/office/drawing/2016/5/13/chartex" xmlns:cx8="http://schemas.microsoft.com/office/drawing/2016/5/14/chartex" xmlns:mc="http://schemas.openxmlformats.org/markup-compatibility/2006" xmlns:aink="http://schemas.microsoft.com/office/drawing/2016/ink" xmlns:am3d="http://schemas.microsoft.com/office/drawing/2017/model3d" xmlns:o="urn:schemas-microsoft-com:office:office" xmlns:oel="http://schemas.microsoft.com/office/2019/extlst" xmlns:r="http://schemas.openxmlformats.org/officeDocument/2006/relationships" xmlns:m="http://schemas.openxmlformats.org/officeDocument/2006/math" xmlns:v="urn:schemas-microsoft-com:vml" xmlns:wp14="http://schemas.microsoft.com/office/word/2010/wordprocessingDrawing" xmlns:wp="http://schemas.openxmlformats.org/drawingml/2006/wordprocessingDrawing" xmlns:w10="urn:schemas-microsoft-com:office:word" xmlns:w="http://schemas.openxmlformats.org/wordprocessingml/2006/main" xmlns:w14="http://schemas.microsoft.com/office/word/2010/wordml" xmlns:w15="http://schemas.microsoft.com/office/word/2012/wordml" xmlns:w16cex="http://schemas.microsoft.com/office/word/2018/wordml/cex" xmlns:w16cid="http://schemas.microsoft.com/office/word/2016/wordml/cid" xmlns:w16="http://schemas.microsoft.com/office/word/2018/wordml" xmlns:w16sdtdh="http://schemas.microsoft.com/office/word/2020/wordml/sdtdatahash" xmlns:w16se="http://schemas.microsoft.com/office/word/2015/wordml/symex" xmlns:wpg="http://schemas.microsoft.com/office/word/2010/wordprocessingGroup" xmlns:wpi="http://schemas.microsoft.com/office/word/2010/wordprocessingInk" xmlns:wne="http://schemas.microsoft.com/office/word/2006/wordml" xmlns:wps="http://schemas.microsoft.com/office/word/2010/wordprocessingShape" mc:Ignorable="w14 w15 w16se w16cid w16 w16cex w16sdtdh wp14">
   <w:p>
     <w:pPr>
       <w:pStyle w:val="Intestazione"/>

--- a/template.docx
+++ b/template.docx
@@ -59,9 +59,6 @@
       <w:r>
         <w:t>@@image1</w:t>
       </w:r>
-      <w:r>
-        <w:t xml:space="preserve"> </w:t>
-      </w:r>
     </w:p>
     <w:tbl>
       <w:tblPr>
@@ -103,17 +100,11 @@
             <w:r>
               <w:t>@@Shipping.Name</w:t>
             </w:r>
-            <w:r>
-              <w:t xml:space="preserve"> </w:t>
-            </w:r>
           </w:p>
           <w:p>
             <w:r>
               <w:t>@@Shipping.Street</w:t>
             </w:r>
-            <w:r>
-              <w:t xml:space="preserve"> </w:t>
-            </w:r>
           </w:p>
         </w:tc>
         <w:tc>
@@ -137,16 +128,10 @@
             <w:r>
               <w:t>@@Billing.Name</w:t>
             </w:r>
-            <w:r>
-              <w:t xml:space="preserve"> </w:t>
-            </w:r>
           </w:p>
           <w:p>
             <w:r>
               <w:t>@@Billing.Street</w:t>
-            </w:r>
-            <w:r>
-              <w:t xml:space="preserve"> </w:t>
             </w:r>
           </w:p>
         </w:tc>
@@ -218,14 +203,12 @@
                 <w:b/>
               </w:rPr>
             </w:pPr>
-            <w:proofErr w:type="spellStart"/>
             <w:r>
               <w:rPr>
                 <w:b/>
               </w:rPr>
               <w:t>Q.ty</w:t>
             </w:r>
-            <w:proofErr w:type="spellEnd"/>
           </w:p>
         </w:tc>
         <w:tc>
@@ -310,19 +293,18 @@
             <w:tcW w:w="4253" w:type="dxa"/>
           </w:tcPr>
           <w:p>
+            <w:pPr>
+              <w:rPr>
+                <w:u w:val="single"/>
+              </w:rPr>
+            </w:pPr>
             <w:r>
               <w:t>@@Item.ProductName</w:t>
             </w:r>
-            <w:r>
-              <w:t xml:space="preserve"> </w:t>
-            </w:r>
           </w:p>
           <w:p>
             <w:r>
               <w:t>@@Item.Comment</w:t>
-            </w:r>
-            <w:r>
-              <w:t xml:space="preserve"> </w:t>
             </w:r>
           </w:p>
         </w:tc>
@@ -342,12 +324,6 @@
                 <w:noProof/>
               </w:rPr>
               <w:t>@@Item.Quantity</w:t>
-            </w:r>
-            <w:r>
-              <w:rPr>
-                <w:noProof/>
-              </w:rPr>
-              <w:t xml:space="preserve"> </w:t>
             </w:r>
           </w:p>
         </w:tc>
@@ -362,9 +338,6 @@
             <w:r>
               <w:t>@@Item.USPrice</w:t>
             </w:r>
-            <w:r>
-              <w:t xml:space="preserve"> </w:t>
-            </w:r>
           </w:p>
         </w:tc>
         <w:tc>
@@ -426,12 +399,6 @@
                 <w:noProof/>
               </w:rPr>
               <w:t>@@Item.ShipDate</w:t>
-            </w:r>
-            <w:r>
-              <w:rPr>
-                <w:noProof/>
-              </w:rPr>
-              <w:t xml:space="preserve"> </w:t>
             </w:r>
           </w:p>
         </w:tc>
@@ -558,19 +525,6 @@
         </w:rPr>
         <w:t>Notes: @@DeliveryNotes</w:t>
       </w:r>
-      <w:r>
-        <w:rPr>
-          <w:lang w:val="it-IT"/>
-        </w:rPr>
-        <w:t xml:space="preserve"> </w:t>
-      </w:r>
-    </w:p>
-    <w:p>
-      <w:pPr>
-        <w:rPr>
-          <w:lang w:val="it-IT"/>
-        </w:rPr>
-      </w:pPr>
     </w:p>
     <w:tbl>
       <w:tblPr>
@@ -591,7 +545,7 @@
               <w:t>@@Shipping.Name</w:t>
             </w:r>
             <w:r>
-              <w:t xml:space="preserve"> </w:t>
+              <w:t xml:space="preserve"> [hidden]</w:t>
             </w:r>
           </w:p>
         </w:tc>
@@ -605,9 +559,6 @@
             <w:r>
               <w:t>@@Shipping.Street</w:t>
             </w:r>
-            <w:r>
-              <w:t xml:space="preserve"> </w:t>
-            </w:r>
           </w:p>
         </w:tc>
       </w:tr>
@@ -624,9 +575,6 @@
             </w:pPr>
             <w:r>
               <w:t>@@Shipping.Country</w:t>
-            </w:r>
-            <w:r>
-              <w:t xml:space="preserve"> </w:t>
             </w:r>
           </w:p>
         </w:tc>
@@ -651,12 +599,6 @@
           <w:lang w:val="it-IT"/>
         </w:rPr>
         <w:t>@@PurchaseOrderNumber</w:t>
-      </w:r>
-      <w:r>
-        <w:rPr>
-          <w:lang w:val="it-IT"/>
-        </w:rPr>
-        <w:t xml:space="preserve"> </w:t>
       </w:r>
     </w:p>
     <w:p>
@@ -700,19 +642,10 @@
               </w:rPr>
             </w:pPr>
             <w:r>
-              <w:t xml:space="preserve"> @@Item.PartNumber</w:t>
-            </w:r>
-            <w:r>
-              <w:t xml:space="preserve"> </w:t>
-            </w:r>
-            <w:r>
-              <w:t xml:space="preserve"> </w:t>
-            </w:r>
-            <w:r>
-              <w:t>@@Item.ProductName</w:t>
-            </w:r>
-            <w:r>
-              <w:t xml:space="preserve"> </w:t>
+              <w:t>@@Item.PartNumber</w:t>
+            </w:r>
+            <w:r>
+              <w:t xml:space="preserve"> @@Item.ProductName</w:t>
             </w:r>
           </w:p>
         </w:tc>
@@ -770,55 +703,25 @@
               <w:rPr>
                 <w:lang w:val="it-IT"/>
               </w:rPr>
-              <w:t xml:space="preserve"> </w:t>
-            </w:r>
-            <w:r>
+              <w:t>@@action.time</w:t>
+            </w:r>
+          </w:p>
+        </w:tc>
+        <w:tc>
+          <w:tcPr>
+            <w:tcW w:w="2697" w:type="dxa"/>
+          </w:tcPr>
+          <w:p>
+            <w:pPr>
               <w:rPr>
                 <w:lang w:val="it-IT"/>
               </w:rPr>
-              <w:t>@@action</w:t>
-            </w:r>
+            </w:pPr>
             <w:r>
               <w:rPr>
                 <w:lang w:val="it-IT"/>
               </w:rPr>
-              <w:t>.</w:t>
-            </w:r>
-            <w:r>
-              <w:rPr>
-                <w:lang w:val="it-IT"/>
-              </w:rPr>
-              <w:t xml:space="preserve">time </w:t>
-            </w:r>
-          </w:p>
-        </w:tc>
-        <w:tc>
-          <w:tcPr>
-            <w:tcW w:w="2697" w:type="dxa"/>
-          </w:tcPr>
-          <w:p>
-            <w:pPr>
-              <w:rPr>
-                <w:lang w:val="it-IT"/>
-              </w:rPr>
-            </w:pPr>
-            <w:r>
-              <w:rPr>
-                <w:lang w:val="it-IT"/>
-              </w:rPr>
-              <w:t xml:space="preserve"> </w:t>
-            </w:r>
-            <w:r>
-              <w:rPr>
-                <w:lang w:val="it-IT"/>
-              </w:rPr>
               <w:t>@@action.do</w:t>
-            </w:r>
-            <w:r>
-              <w:rPr>
-                <w:lang w:val="it-IT"/>
-              </w:rPr>
-              <w:t xml:space="preserve"> </w:t>
             </w:r>
           </w:p>
         </w:tc>
@@ -852,22 +755,82 @@
     <w:p/>
     <w:p>
       <w:r>
-        <w:t xml:space="preserve"> </w:t>
+        <w:t>@@</w:t>
       </w:r>
       <w:r>
-        <w:t>@@Item.PartNumber</w:t>
+        <w:t>Shipping</w:t>
+      </w:r>
+      <w:r>
+        <w:t>.</w:t>
+      </w:r>
+      <w:r>
+        <w:t>Country</w:t>
       </w:r>
       <w:r>
         <w:t xml:space="preserve"> </w:t>
       </w:r>
       <w:r>
-        <w:t xml:space="preserve"> </w:t>
+        <w:rPr>
+          <w:i/>
+          <w:iCs/>
+        </w:rPr>
+        <w:t xml:space="preserve">Note: </w:t>
       </w:r>
       <w:r>
-        <w:t>@@Item.ProductName</w:t>
+        <w:rPr>
+          <w:i/>
+          <w:iCs/>
+        </w:rPr>
+        <w:t xml:space="preserve">second level </w:t>
       </w:r>
       <w:r>
-        <w:t xml:space="preserve"> </w:t>
+        <w:rPr>
+          <w:i/>
+          <w:iCs/>
+        </w:rPr>
+        <w:t>placeholder</w:t>
+      </w:r>
+      <w:r>
+        <w:rPr>
+          <w:i/>
+          <w:iCs/>
+        </w:rPr>
+        <w:t>s are</w:t>
+      </w:r>
+      <w:r>
+        <w:rPr>
+          <w:i/>
+          <w:iCs/>
+        </w:rPr>
+        <w:t xml:space="preserve"> not evaluated when </w:t>
+      </w:r>
+      <w:r>
+        <w:rPr>
+          <w:i/>
+          <w:iCs/>
+        </w:rPr>
+        <w:t xml:space="preserve">placed </w:t>
+      </w:r>
+      <w:r>
+        <w:rPr>
+          <w:i/>
+          <w:iCs/>
+        </w:rPr>
+        <w:t xml:space="preserve">outside of </w:t>
+      </w:r>
+      <w:r>
+        <w:rPr>
+          <w:i/>
+          <w:iCs/>
+        </w:rPr>
+        <w:t xml:space="preserve">a </w:t>
+      </w:r>
+      <w:r>
+        <w:rPr>
+          <w:i/>
+          <w:iCs/>
+        </w:rPr>
+        <w:t>table</w:t>
       </w:r>
     </w:p>
     <w:p>
@@ -895,7 +858,25 @@
               <w:t xml:space="preserve">@@hide </w:t>
             </w:r>
             <w:r>
-              <w:t>should be hidden</w:t>
+              <w:rPr>
+                <w:i/>
+                <w:iCs/>
+              </w:rPr>
+              <w:t xml:space="preserve">Note: this placeholder has value [ hidden ] therefore </w:t>
+            </w:r>
+            <w:r>
+              <w:rPr>
+                <w:i/>
+                <w:iCs/>
+              </w:rPr>
+              <w:t>it</w:t>
+            </w:r>
+            <w:r>
+              <w:rPr>
+                <w:i/>
+                <w:iCs/>
+              </w:rPr>
+              <w:t xml:space="preserve"> will be removed</w:t>
             </w:r>
           </w:p>
         </w:tc>
